--- a/Proposal.docx
+++ b/Proposal.docx
@@ -644,12 +644,14 @@
                               </w:rPr>
                               <w:t xml:space="preserve">Andrea </w:t>
                             </w:r>
+                            <w:proofErr w:type="spellStart"/>
                             <w:r>
                               <w:rPr>
                                 <w:rFonts w:ascii="Times New Roman" w:hAnsi="Times New Roman" w:cs="Times New Roman"/>
                               </w:rPr>
                               <w:t>Ferlini</w:t>
                             </w:r>
+                            <w:proofErr w:type="spellEnd"/>
                           </w:p>
                         </w:txbxContent>
                       </wps:txbx>
@@ -2425,6 +2427,211 @@
     </w:p>
     <w:p>
       <w:pPr>
+        <w:pStyle w:val="ListParagraph"/>
+        <w:numPr>
+          <w:ilvl w:val="0"/>
+          <w:numId w:val="6"/>
+        </w:numPr>
+        <w:jc w:val="both"/>
+        <w:rPr>
+          <w:rFonts w:ascii="Times New Roman" w:eastAsia="Times New Roman" w:hAnsi="Times New Roman" w:cs="Times New Roman"/>
+          <w:color w:val="171717"/>
+          <w:highlight w:val="yellow"/>
+          <w:lang w:eastAsia="en-GB"/>
+        </w:rPr>
+      </w:pPr>
+      <w:r>
+        <w:rPr>
+          <w:rFonts w:ascii="Times New Roman" w:eastAsia="Times New Roman" w:hAnsi="Times New Roman" w:cs="Times New Roman"/>
+          <w:color w:val="171717"/>
+          <w:highlight w:val="yellow"/>
+          <w:lang w:eastAsia="en-GB"/>
+        </w:rPr>
+        <w:t>The extension will use JavaScript code</w:t>
+      </w:r>
+      <w:r>
+        <w:rPr>
+          <w:rFonts w:ascii="Times New Roman" w:eastAsia="Times New Roman" w:hAnsi="Times New Roman" w:cs="Times New Roman"/>
+          <w:color w:val="171717"/>
+          <w:highlight w:val="yellow"/>
+          <w:lang w:eastAsia="en-GB"/>
+        </w:rPr>
+        <w:t xml:space="preserve">. Communicating with the analysis engine </w:t>
+      </w:r>
+      <w:r>
+        <w:rPr>
+          <w:rFonts w:ascii="Times New Roman" w:eastAsia="Times New Roman" w:hAnsi="Times New Roman" w:cs="Times New Roman"/>
+          <w:color w:val="171717"/>
+          <w:highlight w:val="yellow"/>
+          <w:lang w:eastAsia="en-GB"/>
+        </w:rPr>
+        <w:t>(running in Python) will not be easy</w:t>
+      </w:r>
+      <w:r>
+        <w:rPr>
+          <w:rFonts w:ascii="Times New Roman" w:eastAsia="Times New Roman" w:hAnsi="Times New Roman" w:cs="Times New Roman"/>
+          <w:color w:val="171717"/>
+          <w:highlight w:val="yellow"/>
+          <w:lang w:eastAsia="en-GB"/>
+        </w:rPr>
+        <w:t xml:space="preserve">, as Python is not generally supported </w:t>
+      </w:r>
+      <w:r>
+        <w:rPr>
+          <w:rFonts w:ascii="Times New Roman" w:eastAsia="Times New Roman" w:hAnsi="Times New Roman" w:cs="Times New Roman"/>
+          <w:color w:val="171717"/>
+          <w:highlight w:val="yellow"/>
+          <w:lang w:eastAsia="en-GB"/>
+        </w:rPr>
+        <w:t>with JavaScript</w:t>
+      </w:r>
+      <w:r>
+        <w:rPr>
+          <w:rFonts w:ascii="Times New Roman" w:eastAsia="Times New Roman" w:hAnsi="Times New Roman" w:cs="Times New Roman"/>
+          <w:color w:val="171717"/>
+          <w:highlight w:val="yellow"/>
+          <w:lang w:eastAsia="en-GB"/>
+        </w:rPr>
+        <w:t xml:space="preserve">, and may require </w:t>
+      </w:r>
+      <w:r>
+        <w:rPr>
+          <w:rFonts w:ascii="Times New Roman" w:eastAsia="Times New Roman" w:hAnsi="Times New Roman" w:cs="Times New Roman"/>
+          <w:color w:val="171717"/>
+          <w:highlight w:val="yellow"/>
+          <w:lang w:eastAsia="en-GB"/>
+        </w:rPr>
+        <w:t xml:space="preserve">major changes to </w:t>
+      </w:r>
+      <w:r>
+        <w:rPr>
+          <w:rFonts w:ascii="Times New Roman" w:eastAsia="Times New Roman" w:hAnsi="Times New Roman" w:cs="Times New Roman"/>
+          <w:color w:val="171717"/>
+          <w:highlight w:val="yellow"/>
+          <w:lang w:eastAsia="en-GB"/>
+        </w:rPr>
+        <w:t xml:space="preserve">the project plan </w:t>
+      </w:r>
+      <w:r>
+        <w:rPr>
+          <w:rFonts w:ascii="Times New Roman" w:eastAsia="Times New Roman" w:hAnsi="Times New Roman" w:cs="Times New Roman"/>
+          <w:color w:val="171717"/>
+          <w:highlight w:val="yellow"/>
+          <w:lang w:eastAsia="en-GB"/>
+        </w:rPr>
+        <w:t>-</w:t>
+      </w:r>
+      <w:r>
+        <w:rPr>
+          <w:rFonts w:ascii="Times New Roman" w:eastAsia="Times New Roman" w:hAnsi="Times New Roman" w:cs="Times New Roman"/>
+          <w:color w:val="171717"/>
+          <w:highlight w:val="yellow"/>
+          <w:lang w:eastAsia="en-GB"/>
+        </w:rPr>
+        <w:t xml:space="preserve"> </w:t>
+      </w:r>
+      <w:r>
+        <w:rPr>
+          <w:rFonts w:ascii="Times New Roman" w:eastAsia="Times New Roman" w:hAnsi="Times New Roman" w:cs="Times New Roman"/>
+          <w:color w:val="171717"/>
+          <w:highlight w:val="yellow"/>
+          <w:lang w:eastAsia="en-GB"/>
+        </w:rPr>
+        <w:t>reworking the engine code into JavaScript</w:t>
+      </w:r>
+      <w:r>
+        <w:rPr>
+          <w:rFonts w:ascii="Times New Roman" w:eastAsia="Times New Roman" w:hAnsi="Times New Roman" w:cs="Times New Roman"/>
+          <w:color w:val="171717"/>
+          <w:highlight w:val="yellow"/>
+          <w:lang w:eastAsia="en-GB"/>
+        </w:rPr>
+        <w:t xml:space="preserve">, either manually or using a </w:t>
+      </w:r>
+      <w:r>
+        <w:rPr>
+          <w:rFonts w:ascii="Times New Roman" w:eastAsia="Times New Roman" w:hAnsi="Times New Roman" w:cs="Times New Roman"/>
+          <w:color w:val="171717"/>
+          <w:highlight w:val="yellow"/>
+          <w:lang w:eastAsia="en-GB"/>
+        </w:rPr>
+        <w:t>t</w:t>
+      </w:r>
+      <w:r>
+        <w:rPr>
+          <w:rFonts w:ascii="Times New Roman" w:eastAsia="Times New Roman" w:hAnsi="Times New Roman" w:cs="Times New Roman"/>
+          <w:color w:val="171717"/>
+          <w:highlight w:val="yellow"/>
+          <w:lang w:eastAsia="en-GB"/>
+        </w:rPr>
+        <w:t>ranspiler</w:t>
+      </w:r>
+      <w:r>
+        <w:rPr>
+          <w:rFonts w:ascii="Times New Roman" w:eastAsia="Times New Roman" w:hAnsi="Times New Roman" w:cs="Times New Roman"/>
+          <w:color w:val="171717"/>
+          <w:highlight w:val="yellow"/>
+          <w:lang w:eastAsia="en-GB"/>
+        </w:rPr>
+        <w:t xml:space="preserve">, or </w:t>
+      </w:r>
+      <w:r>
+        <w:rPr>
+          <w:rFonts w:ascii="Times New Roman" w:eastAsia="Times New Roman" w:hAnsi="Times New Roman" w:cs="Times New Roman"/>
+          <w:color w:val="171717"/>
+          <w:highlight w:val="yellow"/>
+          <w:lang w:eastAsia="en-GB"/>
+        </w:rPr>
+        <w:t>implementing</w:t>
+      </w:r>
+      <w:r>
+        <w:rPr>
+          <w:rFonts w:ascii="Times New Roman" w:eastAsia="Times New Roman" w:hAnsi="Times New Roman" w:cs="Times New Roman"/>
+          <w:color w:val="171717"/>
+          <w:highlight w:val="yellow"/>
+          <w:lang w:eastAsia="en-GB"/>
+        </w:rPr>
+        <w:t xml:space="preserve"> a server</w:t>
+      </w:r>
+      <w:r>
+        <w:rPr>
+          <w:rFonts w:ascii="Times New Roman" w:eastAsia="Times New Roman" w:hAnsi="Times New Roman" w:cs="Times New Roman"/>
+          <w:color w:val="171717"/>
+          <w:highlight w:val="yellow"/>
+          <w:lang w:eastAsia="en-GB"/>
+        </w:rPr>
+        <w:t xml:space="preserve"> where the </w:t>
+      </w:r>
+      <w:r>
+        <w:rPr>
+          <w:rFonts w:ascii="Times New Roman" w:eastAsia="Times New Roman" w:hAnsi="Times New Roman" w:cs="Times New Roman"/>
+          <w:color w:val="171717"/>
+          <w:highlight w:val="yellow"/>
+          <w:lang w:eastAsia="en-GB"/>
+        </w:rPr>
+        <w:t>Python code can be run</w:t>
+      </w:r>
+      <w:r>
+        <w:rPr>
+          <w:rFonts w:ascii="Times New Roman" w:eastAsia="Times New Roman" w:hAnsi="Times New Roman" w:cs="Times New Roman"/>
+          <w:color w:val="171717"/>
+          <w:highlight w:val="yellow"/>
+          <w:lang w:eastAsia="en-GB"/>
+        </w:rPr>
+        <w:t>.</w:t>
+      </w:r>
+      <w:r>
+        <w:rPr>
+          <w:rFonts w:ascii="Times New Roman" w:eastAsia="Times New Roman" w:hAnsi="Times New Roman" w:cs="Times New Roman"/>
+          <w:color w:val="171717"/>
+          <w:highlight w:val="yellow"/>
+          <w:lang w:eastAsia="en-GB"/>
+        </w:rPr>
+        <w:t xml:space="preserve"> </w:t>
+      </w:r>
+    </w:p>
+    <w:p>
+      <w:pPr>
         <w:ind w:left="360"/>
         <w:jc w:val="both"/>
         <w:rPr>
@@ -3035,7 +3242,70 @@
           <w:highlight w:val="yellow"/>
           <w:lang w:eastAsia="en-GB"/>
         </w:rPr>
-        <w:t>r is defined as L = 0.2126 * R + 0.7152 * G + 0.0722 * B where R, G and B are defined as: if RsRGB &lt;= 0.03928 then R = RsRGB/12.92 else R = ((RsRGB+0.055)/1.055) ^ 2.4, and RsRGB = R8bit/255 (with analogous calculations for G and B)</w:t>
+        <w:t xml:space="preserve">r is defined as L = 0.2126 * R + 0.7152 * G + 0.0722 * B where R, G and B are defined as: if </w:t>
+      </w:r>
+      <w:proofErr w:type="spellStart"/>
+      <w:r>
+        <w:rPr>
+          <w:rFonts w:ascii="Times New Roman" w:eastAsia="Times New Roman" w:hAnsi="Times New Roman" w:cs="Times New Roman"/>
+          <w:highlight w:val="yellow"/>
+          <w:lang w:eastAsia="en-GB"/>
+        </w:rPr>
+        <w:t>RsRGB</w:t>
+      </w:r>
+      <w:proofErr w:type="spellEnd"/>
+      <w:r>
+        <w:rPr>
+          <w:rFonts w:ascii="Times New Roman" w:eastAsia="Times New Roman" w:hAnsi="Times New Roman" w:cs="Times New Roman"/>
+          <w:highlight w:val="yellow"/>
+          <w:lang w:eastAsia="en-GB"/>
+        </w:rPr>
+        <w:t xml:space="preserve"> &lt;= 0.03928 then R = </w:t>
+      </w:r>
+      <w:proofErr w:type="spellStart"/>
+      <w:r>
+        <w:rPr>
+          <w:rFonts w:ascii="Times New Roman" w:eastAsia="Times New Roman" w:hAnsi="Times New Roman" w:cs="Times New Roman"/>
+          <w:highlight w:val="yellow"/>
+          <w:lang w:eastAsia="en-GB"/>
+        </w:rPr>
+        <w:t>RsRGB</w:t>
+      </w:r>
+      <w:proofErr w:type="spellEnd"/>
+      <w:r>
+        <w:rPr>
+          <w:rFonts w:ascii="Times New Roman" w:eastAsia="Times New Roman" w:hAnsi="Times New Roman" w:cs="Times New Roman"/>
+          <w:highlight w:val="yellow"/>
+          <w:lang w:eastAsia="en-GB"/>
+        </w:rPr>
+        <w:t xml:space="preserve">/12.92 </w:t>
+      </w:r>
+      <w:r>
+        <w:rPr>
+          <w:rFonts w:ascii="Times New Roman" w:eastAsia="Times New Roman" w:hAnsi="Times New Roman" w:cs="Times New Roman"/>
+          <w:highlight w:val="yellow"/>
+          <w:lang w:eastAsia="en-GB"/>
+        </w:rPr>
+        <w:lastRenderedPageBreak/>
+        <w:t xml:space="preserve">else R = ((RsRGB+0.055)/1.055) ^ 2.4, and </w:t>
+      </w:r>
+      <w:proofErr w:type="spellStart"/>
+      <w:r>
+        <w:rPr>
+          <w:rFonts w:ascii="Times New Roman" w:eastAsia="Times New Roman" w:hAnsi="Times New Roman" w:cs="Times New Roman"/>
+          <w:highlight w:val="yellow"/>
+          <w:lang w:eastAsia="en-GB"/>
+        </w:rPr>
+        <w:t>RsRGB</w:t>
+      </w:r>
+      <w:proofErr w:type="spellEnd"/>
+      <w:r>
+        <w:rPr>
+          <w:rFonts w:ascii="Times New Roman" w:eastAsia="Times New Roman" w:hAnsi="Times New Roman" w:cs="Times New Roman"/>
+          <w:highlight w:val="yellow"/>
+          <w:lang w:eastAsia="en-GB"/>
+        </w:rPr>
+        <w:t xml:space="preserve"> = R8bit/255 (with analogous calculations for G and B)</w:t>
       </w:r>
       <w:r>
         <w:rPr>
@@ -3080,7 +3350,6 @@
           <w:highlight w:val="yellow"/>
           <w:lang w:eastAsia="en-GB"/>
         </w:rPr>
-        <w:lastRenderedPageBreak/>
         <w:t xml:space="preserve">Tracking </w:t>
       </w:r>
       <w:r>
@@ -4783,7 +5052,17 @@
           <w:highlight w:val="yellow"/>
           <w:lang w:eastAsia="en-GB"/>
         </w:rPr>
-        <w:t>Test data will include captures of typical internet content – popular videos, and screen captures of popular websites that contain dynamic elements. Content will be evaluated with PEAT and compared to the results obtained by the system</w:t>
+        <w:t xml:space="preserve">Test data will include captures of typical internet content – popular videos, and screen captures of popular websites that contain dynamic elements. Content will be evaluated with </w:t>
+      </w:r>
+      <w:r>
+        <w:rPr>
+          <w:rFonts w:ascii="Times New Roman" w:eastAsia="Times New Roman" w:hAnsi="Times New Roman" w:cs="Times New Roman"/>
+          <w:color w:val="171717"/>
+          <w:highlight w:val="yellow"/>
+          <w:lang w:eastAsia="en-GB"/>
+        </w:rPr>
+        <w:lastRenderedPageBreak/>
+        <w:t>PEAT and compared to the results obtained by the system</w:t>
       </w:r>
       <w:r>
         <w:rPr>
@@ -4846,7 +5125,6 @@
           <w:highlight w:val="yellow"/>
           <w:lang w:eastAsia="en-GB"/>
         </w:rPr>
-        <w:lastRenderedPageBreak/>
         <w:t>(in terms of</w:t>
       </w:r>
       <w:r>
@@ -5003,6 +5281,108 @@
           <w:lang w:eastAsia="en-GB"/>
         </w:rPr>
         <w:t>to conduct analyses more suited to individual needs.</w:t>
+      </w:r>
+    </w:p>
+    <w:p>
+      <w:pPr>
+        <w:pStyle w:val="ListParagraph"/>
+        <w:numPr>
+          <w:ilvl w:val="0"/>
+          <w:numId w:val="4"/>
+        </w:numPr>
+        <w:jc w:val="both"/>
+        <w:rPr>
+          <w:rFonts w:ascii="Times New Roman" w:eastAsia="Times New Roman" w:hAnsi="Times New Roman" w:cs="Times New Roman"/>
+          <w:highlight w:val="yellow"/>
+          <w:lang w:eastAsia="en-GB"/>
+        </w:rPr>
+      </w:pPr>
+      <w:r>
+        <w:rPr>
+          <w:rFonts w:ascii="Times New Roman" w:eastAsia="Times New Roman" w:hAnsi="Times New Roman" w:cs="Times New Roman"/>
+          <w:highlight w:val="yellow"/>
+          <w:lang w:eastAsia="en-GB"/>
+        </w:rPr>
+        <w:t xml:space="preserve">Using wavelets or other techniques to detect </w:t>
+      </w:r>
+      <w:r>
+        <w:rPr>
+          <w:rFonts w:ascii="Times New Roman" w:eastAsia="Times New Roman" w:hAnsi="Times New Roman" w:cs="Times New Roman"/>
+          <w:highlight w:val="yellow"/>
+          <w:lang w:eastAsia="en-GB"/>
+        </w:rPr>
+        <w:t>movement artifacts</w:t>
+      </w:r>
+      <w:r>
+        <w:rPr>
+          <w:rFonts w:ascii="Times New Roman" w:eastAsia="Times New Roman" w:hAnsi="Times New Roman" w:cs="Times New Roman"/>
+          <w:highlight w:val="yellow"/>
+          <w:lang w:eastAsia="en-GB"/>
+        </w:rPr>
+        <w:t xml:space="preserve"> - differences between frames that do not result from </w:t>
+      </w:r>
+      <w:r>
+        <w:rPr>
+          <w:rFonts w:ascii="Times New Roman" w:eastAsia="Times New Roman" w:hAnsi="Times New Roman" w:cs="Times New Roman"/>
+          <w:highlight w:val="yellow"/>
+          <w:lang w:eastAsia="en-GB"/>
+        </w:rPr>
+        <w:t>flashing, but from ordinary movement, yet are hard to exclude from the analysis.</w:t>
+      </w:r>
+    </w:p>
+    <w:p>
+      <w:pPr>
+        <w:pStyle w:val="ListParagraph"/>
+        <w:numPr>
+          <w:ilvl w:val="0"/>
+          <w:numId w:val="4"/>
+        </w:numPr>
+        <w:jc w:val="both"/>
+        <w:rPr>
+          <w:rFonts w:ascii="Times New Roman" w:eastAsia="Times New Roman" w:hAnsi="Times New Roman" w:cs="Times New Roman"/>
+          <w:highlight w:val="yellow"/>
+          <w:lang w:eastAsia="en-GB"/>
+        </w:rPr>
+      </w:pPr>
+      <w:r>
+        <w:rPr>
+          <w:rFonts w:ascii="Times New Roman" w:eastAsia="Times New Roman" w:hAnsi="Times New Roman" w:cs="Times New Roman"/>
+          <w:highlight w:val="yellow"/>
+          <w:lang w:eastAsia="en-GB"/>
+        </w:rPr>
+        <w:t>Analysing the entire screen while browsing</w:t>
+      </w:r>
+      <w:r>
+        <w:rPr>
+          <w:rFonts w:ascii="Times New Roman" w:eastAsia="Times New Roman" w:hAnsi="Times New Roman" w:cs="Times New Roman"/>
+          <w:highlight w:val="yellow"/>
+          <w:lang w:eastAsia="en-GB"/>
+        </w:rPr>
+        <w:t xml:space="preserve">, and </w:t>
+      </w:r>
+      <w:r>
+        <w:rPr>
+          <w:rFonts w:ascii="Times New Roman" w:eastAsia="Times New Roman" w:hAnsi="Times New Roman" w:cs="Times New Roman"/>
+          <w:highlight w:val="yellow"/>
+          <w:lang w:eastAsia="en-GB"/>
+        </w:rPr>
+        <w:t xml:space="preserve">tracking the risk </w:t>
+      </w:r>
+      <w:r>
+        <w:rPr>
+          <w:rFonts w:ascii="Times New Roman" w:eastAsia="Times New Roman" w:hAnsi="Times New Roman" w:cs="Times New Roman"/>
+          <w:highlight w:val="yellow"/>
+          <w:lang w:eastAsia="en-GB"/>
+        </w:rPr>
+        <w:t xml:space="preserve">to the user, with possible </w:t>
+      </w:r>
+      <w:r>
+        <w:rPr>
+          <w:rFonts w:ascii="Times New Roman" w:eastAsia="Times New Roman" w:hAnsi="Times New Roman" w:cs="Times New Roman"/>
+          <w:highlight w:val="yellow"/>
+          <w:lang w:eastAsia="en-GB"/>
+        </w:rPr>
+        <w:t>warnings.</w:t>
       </w:r>
     </w:p>
     <w:p>
